--- a/추진기획서_다시.docx
+++ b/추진기획서_다시.docx
@@ -351,6 +351,7 @@
           <w:b/>
           <w:bCs/>
         </w:rPr>
+        <w:lastRenderedPageBreak/>
         <w:t xml:space="preserve"> </w:t>
       </w:r>
       <w:r>
@@ -372,7 +373,7 @@
         <w:spacing w:before="240" w:after="240" w:line="240" w:lineRule="auto"/>
         <w:ind w:leftChars="0"/>
         <w:rPr>
-          <w:rFonts w:ascii="한컴 고딕" w:eastAsia="한컴 고딕" w:hAnsi="한컴 고딕" w:hint="eastAsia"/>
+          <w:rFonts w:ascii="한컴 고딕" w:eastAsia="한컴 고딕" w:hAnsi="한컴 고딕"/>
         </w:rPr>
       </w:pPr>
       <w:r>
@@ -389,7 +390,7 @@
         <w:ind w:leftChars="0" w:left="360"/>
         <w:jc w:val="center"/>
         <w:rPr>
-          <w:rFonts w:ascii="한컴 고딕" w:eastAsia="한컴 고딕" w:hAnsi="한컴 고딕" w:cs="Arial Unicode MS" w:hint="eastAsia"/>
+          <w:rFonts w:ascii="한컴 고딕" w:eastAsia="한컴 고딕" w:hAnsi="한컴 고딕" w:cs="Arial Unicode MS"/>
         </w:rPr>
       </w:pPr>
       <w:r>
@@ -495,6 +496,17 @@
     <w:p>
       <w:pPr>
         <w:pStyle w:val="a6"/>
+        <w:spacing w:before="240" w:after="240" w:line="240" w:lineRule="auto"/>
+        <w:ind w:leftChars="0" w:left="360"/>
+        <w:jc w:val="center"/>
+        <w:rPr>
+          <w:rFonts w:ascii="한컴 고딕" w:eastAsia="한컴 고딕" w:hAnsi="한컴 고딕" w:cs="Arial Unicode MS" w:hint="eastAsia"/>
+        </w:rPr>
+      </w:pPr>
+    </w:p>
+    <w:p>
+      <w:pPr>
+        <w:pStyle w:val="a6"/>
         <w:numPr>
           <w:ilvl w:val="1"/>
           <w:numId w:val="2"/>
@@ -509,7 +521,7 @@
         <w:rPr>
           <w:rFonts w:ascii="한컴 고딕" w:eastAsia="한컴 고딕" w:hAnsi="한컴 고딕" w:hint="eastAsia"/>
         </w:rPr>
-        <w:t>맵 구상도</w:t>
+        <w:t>구상도</w:t>
       </w:r>
     </w:p>
     <w:p>
@@ -528,10 +540,10 @@
           <w:noProof/>
         </w:rPr>
         <w:drawing>
-          <wp:inline distT="0" distB="0" distL="0" distR="0" wp14:anchorId="5671578E" wp14:editId="3269C4C7">
-            <wp:extent cx="3658880" cy="3762375"/>
-            <wp:effectExtent l="0" t="0" r="0" b="0"/>
-            <wp:docPr id="12" name="그림 12"/>
+          <wp:inline distT="0" distB="0" distL="0" distR="0" wp14:anchorId="52DC8DE1" wp14:editId="022A5FDC">
+            <wp:extent cx="4611757" cy="3995984"/>
+            <wp:effectExtent l="0" t="0" r="0" b="5080"/>
+            <wp:docPr id="2" name="그림 2"/>
             <wp:cNvGraphicFramePr>
               <a:graphicFrameLocks xmlns:a="http://schemas.openxmlformats.org/drawingml/2006/main" noChangeAspect="1"/>
             </wp:cNvGraphicFramePr>
@@ -545,7 +557,7 @@
                     </pic:cNvPicPr>
                   </pic:nvPicPr>
                   <pic:blipFill>
-                    <a:blip r:embed="rId8" cstate="print">
+                    <a:blip r:embed="rId8">
                       <a:extLst>
                         <a:ext uri="{28A0092B-C50C-407E-A947-70E740481C1C}">
                           <a14:useLocalDpi xmlns:a14="http://schemas.microsoft.com/office/drawing/2010/main" val="0"/>
@@ -560,7 +572,7 @@
                   <pic:spPr bwMode="auto">
                     <a:xfrm>
                       <a:off x="0" y="0"/>
-                      <a:ext cx="3668256" cy="3772016"/>
+                      <a:ext cx="4617112" cy="4000624"/>
                     </a:xfrm>
                     <a:prstGeom prst="rect">
                       <a:avLst/>
@@ -601,19 +613,28 @@
     <w:p>
       <w:pPr>
         <w:pStyle w:val="a6"/>
-        <w:spacing w:before="240"/>
-        <w:ind w:leftChars="0" w:left="541" w:firstLineChars="100" w:firstLine="220"/>
-        <w:jc w:val="both"/>
+        <w:spacing w:before="240" w:line="240" w:lineRule="auto"/>
+        <w:ind w:leftChars="0" w:left="541"/>
+        <w:rPr>
+          <w:rFonts w:ascii="한컴 고딕" w:eastAsia="한컴 고딕" w:hAnsi="한컴 고딕"/>
+        </w:rPr>
+      </w:pPr>
+      <w:r>
         <w:rPr>
           <w:rFonts w:ascii="한컴 고딕" w:eastAsia="한컴 고딕" w:hAnsi="한컴 고딕" w:hint="eastAsia"/>
         </w:rPr>
-      </w:pPr>
-      <w:r>
-        <w:rPr>
-          <w:rFonts w:ascii="한컴 고딕" w:eastAsia="한컴 고딕" w:hAnsi="한컴 고딕" w:hint="eastAsia"/>
-        </w:rPr>
-        <w:t>3인 협동 액션 퍼즐게임이다. 4개의 방이 있으며 각 방은 문으로 막혀 있다. 4개의 방은 각각 임무의 방, 몬스터의 방, 상점의 방, 보스의 방이다. 3명의 플레이어가 투표를 해서 방을 선택하면 방으로 이동하며, 그 방의 주어진 일을 해결하면 방 문이 열려 처음 장소로 이동한다. 4개 방의 주어진 일을 모두 수행하면 게임이 클리어 된다.</w:t>
-      </w:r>
+        <w:t>2:2 전투 게임이다. 2명씩 팀으로 하여 상대팀을 공격한다. 플레이어마다 체력바가 있으며 체력바가 소진되면 사망한다. 마지막까지 살아남는 팀이 승리한다.</w:t>
+      </w:r>
+    </w:p>
+    <w:p>
+      <w:pPr>
+        <w:pStyle w:val="a6"/>
+        <w:spacing w:before="240" w:line="240" w:lineRule="auto"/>
+        <w:ind w:leftChars="0" w:left="541"/>
+        <w:rPr>
+          <w:rFonts w:ascii="한컴 고딕" w:eastAsia="한컴 고딕" w:hAnsi="한컴 고딕"/>
+        </w:rPr>
+      </w:pPr>
     </w:p>
     <w:p>
       <w:pPr>
@@ -742,7 +763,13 @@
         <w:rPr>
           <w:rFonts w:ascii="한컴 고딕" w:eastAsia="한컴 고딕" w:hAnsi="한컴 고딕" w:cs="Arial Unicode MS" w:hint="eastAsia"/>
         </w:rPr>
-        <w:t>3명이 입장할 때까지 기다린다.</w:t>
+        <w:t>4</w:t>
+      </w:r>
+      <w:r>
+        <w:rPr>
+          <w:rFonts w:ascii="한컴 고딕" w:eastAsia="한컴 고딕" w:hAnsi="한컴 고딕" w:cs="Arial Unicode MS" w:hint="eastAsia"/>
+        </w:rPr>
+        <w:t>명이 입장할 때까지 기다린다.</w:t>
       </w:r>
     </w:p>
     <w:p>
@@ -760,7 +787,13 @@
         <w:rPr>
           <w:rFonts w:ascii="한컴 고딕" w:eastAsia="한컴 고딕" w:hAnsi="한컴 고딕" w:cs="Arial Unicode MS" w:hint="eastAsia"/>
         </w:rPr>
-        <w:t>3명이 모두 입장하면 게임이 시작된다.</w:t>
+        <w:t>4</w:t>
+      </w:r>
+      <w:r>
+        <w:rPr>
+          <w:rFonts w:ascii="한컴 고딕" w:eastAsia="한컴 고딕" w:hAnsi="한컴 고딕" w:cs="Arial Unicode MS" w:hint="eastAsia"/>
+        </w:rPr>
+        <w:t>명이 모두 입장하면 게임이 시작된다.</w:t>
       </w:r>
     </w:p>
     <w:p>
@@ -804,97 +837,13 @@
         <w:rPr>
           <w:rFonts w:ascii="한컴 고딕" w:eastAsia="한컴 고딕" w:hAnsi="한컴 고딕" w:hint="eastAsia"/>
         </w:rPr>
-        <w:t>게임이 시작되면 투표가 진행되고, 투표로 입장할 방을 정한다. 방을 클리어하면 다시 투표를 하며 방을 정한다. 투표는 총 3번 진행한다.</w:t>
-      </w:r>
-    </w:p>
-    <w:p>
-      <w:pPr>
-        <w:pStyle w:val="a6"/>
-        <w:numPr>
-          <w:ilvl w:val="0"/>
-          <w:numId w:val="32"/>
-        </w:numPr>
-        <w:spacing w:before="240" w:after="240" w:line="240" w:lineRule="auto"/>
-        <w:ind w:leftChars="0"/>
-        <w:jc w:val="both"/>
-        <w:rPr>
-          <w:rFonts w:ascii="한컴 고딕" w:eastAsia="한컴 고딕" w:hAnsi="한컴 고딕"/>
-        </w:rPr>
-      </w:pPr>
+        <w:t xml:space="preserve">게임이 시작되면 </w:t>
+      </w:r>
       <w:r>
         <w:rPr>
           <w:rFonts w:ascii="한컴 고딕" w:eastAsia="한컴 고딕" w:hAnsi="한컴 고딕" w:hint="eastAsia"/>
         </w:rPr>
-        <w:t xml:space="preserve">임무의 방: </w:t>
-      </w:r>
-      <w:r>
-        <w:rPr>
-          <w:rFonts w:ascii="한컴 고딕" w:eastAsia="한컴 고딕" w:hAnsi="한컴 고딕" w:hint="eastAsia"/>
-        </w:rPr>
-        <w:t xml:space="preserve"> 발판이 20개 놓여 있고, 그 중 3개의 발판을 동시에 밟아야 문이 열린다. </w:t>
-      </w:r>
-    </w:p>
-    <w:p>
-      <w:pPr>
-        <w:pStyle w:val="a6"/>
-        <w:numPr>
-          <w:ilvl w:val="0"/>
-          <w:numId w:val="32"/>
-        </w:numPr>
-        <w:spacing w:before="240" w:after="240" w:line="240" w:lineRule="auto"/>
-        <w:ind w:leftChars="0"/>
-        <w:jc w:val="both"/>
-        <w:rPr>
-          <w:rFonts w:ascii="한컴 고딕" w:eastAsia="한컴 고딕" w:hAnsi="한컴 고딕"/>
-        </w:rPr>
-      </w:pPr>
-      <w:r>
-        <w:rPr>
-          <w:rFonts w:ascii="한컴 고딕" w:eastAsia="한컴 고딕" w:hAnsi="한컴 고딕" w:hint="eastAsia"/>
-        </w:rPr>
-        <w:t>몬스터의 방: 몬스터 3마리가 생성되고, 3인 플레이어가 협동하여 몬스터를 죽이면, 다른 종류의 몬스터 3마리가 생성된다. 총 6마리의 몬스터를 죽여야 문이 열린다.</w:t>
-      </w:r>
-    </w:p>
-    <w:p>
-      <w:pPr>
-        <w:pStyle w:val="a6"/>
-        <w:numPr>
-          <w:ilvl w:val="0"/>
-          <w:numId w:val="32"/>
-        </w:numPr>
-        <w:spacing w:before="240" w:after="240" w:line="240" w:lineRule="auto"/>
-        <w:ind w:leftChars="0"/>
-        <w:jc w:val="both"/>
-        <w:rPr>
-          <w:rFonts w:ascii="한컴 고딕" w:eastAsia="한컴 고딕" w:hAnsi="한컴 고딕"/>
-        </w:rPr>
-      </w:pPr>
-      <w:r>
-        <w:rPr>
-          <w:rFonts w:ascii="한컴 고딕" w:eastAsia="한컴 고딕" w:hAnsi="한컴 고딕" w:hint="eastAsia"/>
-        </w:rPr>
-        <w:t>상점의 방: 상점에서 스킬, 체력약을 구매할 수 있으며, 3명의 플레이어가 동시에 구매할 수 있어 실시간으로 남은 개수가 반영된다.</w:t>
-      </w:r>
-    </w:p>
-    <w:p>
-      <w:pPr>
-        <w:pStyle w:val="a6"/>
-        <w:numPr>
-          <w:ilvl w:val="0"/>
-          <w:numId w:val="32"/>
-        </w:numPr>
-        <w:spacing w:before="240" w:after="240" w:line="240" w:lineRule="auto"/>
-        <w:ind w:leftChars="0"/>
-        <w:jc w:val="both"/>
-        <w:rPr>
-          <w:rFonts w:ascii="한컴 고딕" w:eastAsia="한컴 고딕" w:hAnsi="한컴 고딕"/>
-        </w:rPr>
-      </w:pPr>
-      <w:r>
-        <w:rPr>
-          <w:rFonts w:ascii="한컴 고딕" w:eastAsia="한컴 고딕" w:hAnsi="한컴 고딕" w:hint="eastAsia"/>
-        </w:rPr>
-        <w:t>보스의 방: 보스 몬스터가 등장하는 방. 한 마리의 몬스터를 3명의 플레이어가 협동하여 죽인다.</w:t>
+        <w:t>2명씩 양 사이드에 배치된다.</w:t>
       </w:r>
     </w:p>
     <w:p>
@@ -908,21 +857,21 @@
         <w:ind w:leftChars="0"/>
         <w:jc w:val="both"/>
         <w:rPr>
+          <w:rFonts w:ascii="한컴 고딕" w:eastAsia="한컴 고딕" w:hAnsi="한컴 고딕"/>
+        </w:rPr>
+      </w:pPr>
+      <w:r>
+        <w:rPr>
           <w:rFonts w:ascii="한컴 고딕" w:eastAsia="한컴 고딕" w:hAnsi="한컴 고딕" w:hint="eastAsia"/>
         </w:rPr>
-      </w:pPr>
-      <w:r>
-        <w:rPr>
-          <w:rFonts w:ascii="한컴 고딕" w:eastAsia="한컴 고딕" w:hAnsi="한컴 고딕" w:hint="eastAsia"/>
-        </w:rPr>
-        <w:t>4개의 방을 모두 클리어하면 게임 종료.</w:t>
+        <w:t>다양한 스킬을 통해 상대팀을 공격한다. 피격 시 체력이 줄어든다. 이때, 스킬에 따라 다르게 줄어든다.</w:t>
       </w:r>
     </w:p>
     <w:p>
       <w:pPr>
         <w:pStyle w:val="a6"/>
         <w:numPr>
-          <w:ilvl w:val="0"/>
+          <w:ilvl w:val="1"/>
           <w:numId w:val="3"/>
         </w:numPr>
         <w:spacing w:before="240" w:after="240" w:line="240" w:lineRule="auto"/>
@@ -932,140 +881,47 @@
           <w:rFonts w:ascii="한컴 고딕" w:eastAsia="한컴 고딕" w:hAnsi="한컴 고딕"/>
         </w:rPr>
       </w:pPr>
+      <w:r>
+        <w:rPr>
+          <w:rFonts w:ascii="한컴 고딕" w:eastAsia="한컴 고딕" w:hAnsi="한컴 고딕" w:hint="eastAsia"/>
+        </w:rPr>
+        <w:t>게임 중간 랜덤하게 아이템(</w:t>
+      </w:r>
       <w:proofErr w:type="spellStart"/>
       <w:r>
         <w:rPr>
           <w:rFonts w:ascii="한컴 고딕" w:eastAsia="한컴 고딕" w:hAnsi="한컴 고딕" w:hint="eastAsia"/>
         </w:rPr>
-        <w:t>인게임</w:t>
+        <w:t>체력약</w:t>
       </w:r>
       <w:proofErr w:type="spellEnd"/>
       <w:r>
         <w:rPr>
           <w:rFonts w:ascii="한컴 고딕" w:eastAsia="한컴 고딕" w:hAnsi="한컴 고딕" w:hint="eastAsia"/>
         </w:rPr>
-        <w:t xml:space="preserve"> </w:t>
-      </w:r>
-      <w:r>
-        <w:rPr>
-          <w:rFonts w:ascii="바탕" w:eastAsia="바탕" w:hAnsi="바탕" w:cs="바탕" w:hint="eastAsia"/>
-        </w:rPr>
-        <w:t>–</w:t>
-      </w:r>
+        <w:t>)이 생성되며 1명이 얻으면 사라진다.</w:t>
+      </w:r>
+    </w:p>
+    <w:p>
+      <w:pPr>
+        <w:pStyle w:val="a6"/>
+        <w:numPr>
+          <w:ilvl w:val="1"/>
+          <w:numId w:val="3"/>
+        </w:numPr>
+        <w:spacing w:before="240" w:after="240" w:line="240" w:lineRule="auto"/>
+        <w:ind w:leftChars="0"/>
+        <w:jc w:val="both"/>
+        <w:rPr>
+          <w:rFonts w:ascii="한컴 고딕" w:eastAsia="한컴 고딕" w:hAnsi="한컴 고딕"/>
+        </w:rPr>
+      </w:pPr>
       <w:r>
         <w:rPr>
           <w:rFonts w:ascii="한컴 고딕" w:eastAsia="한컴 고딕" w:hAnsi="한컴 고딕" w:hint="eastAsia"/>
         </w:rPr>
-        <w:t xml:space="preserve"> 투</w:t>
-      </w:r>
-      <w:r>
-        <w:rPr>
-          <w:rFonts w:ascii="한컴 고딕" w:eastAsia="한컴 고딕" w:hAnsi="한컴 고딕" w:hint="eastAsia"/>
-        </w:rPr>
-        <w:t>표</w:t>
-      </w:r>
-    </w:p>
-    <w:p>
-      <w:pPr>
-        <w:numPr>
-          <w:ilvl w:val="2"/>
-          <w:numId w:val="5"/>
-        </w:numPr>
-        <w:jc w:val="both"/>
-        <w:rPr>
-          <w:rFonts w:ascii="한컴 고딕" w:eastAsia="한컴 고딕" w:hAnsi="한컴 고딕"/>
-        </w:rPr>
-      </w:pPr>
-      <w:r>
-        <w:rPr>
-          <w:rFonts w:ascii="한컴 고딕" w:eastAsia="한컴 고딕" w:hAnsi="한컴 고딕" w:cs="Arial Unicode MS"/>
-        </w:rPr>
-        <w:t>투표시작시 모든 플레이어가 채팅에 참여할 수 있</w:t>
-      </w:r>
-      <w:r>
-        <w:rPr>
-          <w:rFonts w:ascii="한컴 고딕" w:eastAsia="한컴 고딕" w:hAnsi="한컴 고딕" w:cs="Arial Unicode MS" w:hint="eastAsia"/>
-        </w:rPr>
-        <w:t>다.</w:t>
-      </w:r>
-    </w:p>
-    <w:p>
-      <w:pPr>
-        <w:numPr>
-          <w:ilvl w:val="2"/>
-          <w:numId w:val="5"/>
-        </w:numPr>
-        <w:jc w:val="both"/>
-        <w:rPr>
-          <w:rFonts w:ascii="한컴 고딕" w:eastAsia="한컴 고딕" w:hAnsi="한컴 고딕"/>
-        </w:rPr>
-      </w:pPr>
-      <w:r>
-        <w:rPr>
-          <w:rFonts w:ascii="한컴 고딕" w:eastAsia="한컴 고딕" w:hAnsi="한컴 고딕" w:cs="Arial Unicode MS"/>
-        </w:rPr>
-        <w:t>모든 플레이어가 투표 완료했을 시</w:t>
-      </w:r>
-      <w:r>
-        <w:rPr>
-          <w:rFonts w:ascii="한컴 고딕" w:eastAsia="한컴 고딕" w:hAnsi="한컴 고딕" w:cs="Arial Unicode MS" w:hint="eastAsia"/>
-        </w:rPr>
-        <w:t xml:space="preserve"> </w:t>
-      </w:r>
-      <w:r>
-        <w:rPr>
-          <w:rFonts w:ascii="한컴 고딕" w:eastAsia="한컴 고딕" w:hAnsi="한컴 고딕" w:cs="Arial Unicode MS"/>
-        </w:rPr>
-        <w:t>투표 결과가 보여</w:t>
-      </w:r>
-      <w:r>
-        <w:rPr>
-          <w:rFonts w:ascii="한컴 고딕" w:eastAsia="한컴 고딕" w:hAnsi="한컴 고딕" w:cs="Arial Unicode MS" w:hint="eastAsia"/>
-        </w:rPr>
-        <w:t xml:space="preserve"> </w:t>
-      </w:r>
-      <w:r>
-        <w:rPr>
-          <w:rFonts w:ascii="한컴 고딕" w:eastAsia="한컴 고딕" w:hAnsi="한컴 고딕" w:cs="Arial Unicode MS"/>
-        </w:rPr>
-        <w:t>진다.</w:t>
-      </w:r>
-    </w:p>
-    <w:p>
-      <w:pPr>
-        <w:numPr>
-          <w:ilvl w:val="2"/>
-          <w:numId w:val="5"/>
-        </w:numPr>
-        <w:jc w:val="both"/>
-        <w:rPr>
-          <w:rFonts w:ascii="한컴 고딕" w:eastAsia="한컴 고딕" w:hAnsi="한컴 고딕"/>
-          <w:bCs/>
-        </w:rPr>
-      </w:pPr>
-      <w:r>
-        <w:rPr>
-          <w:rFonts w:ascii="한컴 고딕" w:eastAsia="한컴 고딕" w:hAnsi="한컴 고딕" w:cs="Arial Unicode MS"/>
-        </w:rPr>
-        <w:lastRenderedPageBreak/>
-        <w:t xml:space="preserve">투표가 끝나면 </w:t>
-      </w:r>
-      <w:r>
-        <w:rPr>
-          <w:rFonts w:ascii="한컴 고딕" w:eastAsia="한컴 고딕" w:hAnsi="한컴 고딕" w:cs="Arial Unicode MS" w:hint="eastAsia"/>
-        </w:rPr>
-        <w:t>해당 방으로 3명의 플레이어가 배치된다.</w:t>
-      </w:r>
-    </w:p>
-    <w:p>
-      <w:pPr>
-        <w:spacing w:line="240" w:lineRule="auto"/>
-        <w:jc w:val="both"/>
-        <w:rPr>
-          <w:rFonts w:ascii="한컴 고딕" w:eastAsia="한컴 고딕" w:hAnsi="한컴 고딕"/>
-          <w:bCs/>
-        </w:rPr>
-      </w:pPr>
+        <w:t>체력이 모두 줄어들면 사망하고 10초후 다시 살아난다. 10초안에 팀원도 사망하면 패배하고 게임 종료</w:t>
+      </w:r>
     </w:p>
     <w:p>
       <w:pPr>
@@ -1170,6 +1026,7 @@
           <w:rFonts w:ascii="한컴 고딕" w:eastAsia="한컴 고딕" w:hAnsi="한컴 고딕"/>
           <w:noProof/>
         </w:rPr>
+        <w:lastRenderedPageBreak/>
         <w:drawing>
           <wp:inline distT="114300" distB="114300" distL="114300" distR="114300" wp14:anchorId="0E2CB0CD" wp14:editId="0DE5BAD0">
             <wp:extent cx="5624422" cy="4839419"/>
@@ -2144,7 +2001,6 @@
         <w:rPr>
           <w:rFonts w:ascii="한컴 고딕" w:eastAsia="한컴 고딕" w:hAnsi="한컴 고딕" w:hint="eastAsia"/>
         </w:rPr>
-        <w:lastRenderedPageBreak/>
         <w:t>인게임</w:t>
       </w:r>
       <w:proofErr w:type="spellEnd"/>
@@ -2191,6 +2047,7 @@
         <w:rPr>
           <w:rFonts w:ascii="한컴 고딕" w:eastAsia="한컴 고딕" w:hAnsi="한컴 고딕" w:hint="eastAsia"/>
         </w:rPr>
+        <w:lastRenderedPageBreak/>
         <w:t>플로우차트</w:t>
       </w:r>
       <w:proofErr w:type="spellEnd"/>
@@ -2261,7 +2118,6 @@
         <w:rPr>
           <w:rFonts w:ascii="한컴 고딕" w:eastAsia="한컴 고딕" w:hAnsi="한컴 고딕" w:hint="eastAsia"/>
         </w:rPr>
-        <w:lastRenderedPageBreak/>
         <w:t>함수 다이어그램</w:t>
       </w:r>
     </w:p>
@@ -2278,6 +2134,7 @@
           <w:rFonts w:ascii="한컴 고딕" w:eastAsia="한컴 고딕" w:hAnsi="한컴 고딕"/>
           <w:noProof/>
         </w:rPr>
+        <w:lastRenderedPageBreak/>
         <w:drawing>
           <wp:inline distT="114300" distB="114300" distL="114300" distR="114300" wp14:anchorId="736BBA64" wp14:editId="3795E3EF">
             <wp:extent cx="5152030" cy="4251278"/>
@@ -2556,7 +2413,6 @@
           <w:b/>
           <w:bCs/>
         </w:rPr>
-        <w:lastRenderedPageBreak/>
         <w:t>low-level</w:t>
       </w:r>
       <w:proofErr w:type="spellEnd"/>
@@ -2594,6 +2450,7 @@
         <w:rPr>
           <w:rFonts w:ascii="한컴 고딕" w:eastAsia="한컴 고딕" w:hAnsi="한컴 고딕" w:hint="eastAsia"/>
         </w:rPr>
+        <w:lastRenderedPageBreak/>
         <w:t>로그인</w:t>
       </w:r>
     </w:p>
@@ -3711,7 +3568,6 @@
               <w:rPr>
                 <w:rFonts w:ascii="한컴 고딕" w:eastAsia="한컴 고딕" w:hAnsi="한컴 고딕" w:hint="eastAsia"/>
               </w:rPr>
-              <w:lastRenderedPageBreak/>
               <w:t>enum</w:t>
             </w:r>
             <w:proofErr w:type="spellEnd"/>
@@ -3818,6 +3674,7 @@
               <w:rPr>
                 <w:rFonts w:ascii="한컴 고딕" w:eastAsia="한컴 고딕" w:hAnsi="한컴 고딕" w:hint="eastAsia"/>
               </w:rPr>
+              <w:lastRenderedPageBreak/>
               <w:t>enum</w:t>
             </w:r>
             <w:proofErr w:type="spellEnd"/>
@@ -4616,7 +4473,6 @@
         <w:rPr>
           <w:rFonts w:ascii="한컴 고딕" w:eastAsia="한컴 고딕" w:hAnsi="한컴 고딕"/>
         </w:rPr>
-        <w:lastRenderedPageBreak/>
         <w:t>struct</w:t>
       </w:r>
       <w:proofErr w:type="spellEnd"/>
@@ -4675,6 +4531,7 @@
               <w:rPr>
                 <w:rFonts w:ascii="한컴 고딕" w:eastAsia="한컴 고딕" w:hAnsi="한컴 고딕" w:hint="eastAsia"/>
               </w:rPr>
+              <w:lastRenderedPageBreak/>
               <w:t>타입</w:t>
             </w:r>
           </w:p>
@@ -5758,7 +5615,6 @@
               <w:rPr>
                 <w:rFonts w:ascii="한컴 고딕" w:eastAsia="한컴 고딕" w:hAnsi="한컴 고딕"/>
               </w:rPr>
-              <w:lastRenderedPageBreak/>
               <w:t>enum</w:t>
             </w:r>
             <w:proofErr w:type="spellEnd"/>
@@ -5862,6 +5718,7 @@
               <w:rPr>
                 <w:rFonts w:ascii="한컴 고딕" w:eastAsia="한컴 고딕" w:hAnsi="한컴 고딕"/>
               </w:rPr>
+              <w:lastRenderedPageBreak/>
               <w:t>POINT</w:t>
             </w:r>
           </w:p>
@@ -6571,7 +6428,6 @@
         <w:rPr>
           <w:rFonts w:ascii="한컴 고딕" w:eastAsia="한컴 고딕" w:hAnsi="한컴 고딕" w:hint="eastAsia"/>
         </w:rPr>
-        <w:lastRenderedPageBreak/>
         <w:t>서버</w:t>
       </w:r>
       <w:r>
@@ -6599,6 +6455,7 @@
         <w:rPr>
           <w:noProof/>
         </w:rPr>
+        <w:lastRenderedPageBreak/>
         <w:drawing>
           <wp:inline distT="0" distB="0" distL="0" distR="0" wp14:anchorId="5F423048" wp14:editId="1E532DEB">
             <wp:extent cx="2365321" cy="1565453"/>
@@ -7113,7 +6970,6 @@
         <w:rPr>
           <w:rFonts w:ascii="한컴 고딕" w:eastAsia="한컴 고딕" w:hAnsi="한컴 고딕" w:hint="eastAsia"/>
         </w:rPr>
-        <w:lastRenderedPageBreak/>
         <w:t>I</w:t>
       </w:r>
       <w:r>
@@ -7178,6 +7034,7 @@
         <w:rPr>
           <w:noProof/>
         </w:rPr>
+        <w:lastRenderedPageBreak/>
         <w:drawing>
           <wp:inline distT="0" distB="0" distL="0" distR="0" wp14:anchorId="153DD6A5" wp14:editId="58FA9B7C">
             <wp:extent cx="2622073" cy="1345997"/>
@@ -7589,7 +7446,6 @@
         <w:rPr>
           <w:rFonts w:ascii="한컴 고딕" w:eastAsia="한컴 고딕" w:hAnsi="한컴 고딕" w:cs="Arial Unicode MS"/>
         </w:rPr>
-        <w:lastRenderedPageBreak/>
         <w:t>엔터키를</w:t>
       </w:r>
       <w:proofErr w:type="spellEnd"/>
@@ -7637,6 +7493,7 @@
         <w:rPr>
           <w:rFonts w:ascii="한컴 고딕" w:eastAsia="한컴 고딕" w:hAnsi="한컴 고딕" w:cs="Arial Unicode MS"/>
         </w:rPr>
+        <w:lastRenderedPageBreak/>
         <w:t xml:space="preserve">다시 </w:t>
       </w:r>
       <w:proofErr w:type="spellStart"/>
@@ -8149,7 +8006,6 @@
         <w:rPr>
           <w:rFonts w:ascii="한컴 고딕" w:eastAsia="한컴 고딕" w:hAnsi="한컴 고딕"/>
         </w:rPr>
-        <w:lastRenderedPageBreak/>
         <w:t>Client</w:t>
       </w:r>
       <w:proofErr w:type="spellEnd"/>
@@ -8191,6 +8047,7 @@
         <w:rPr>
           <w:rFonts w:ascii="한컴 고딕" w:eastAsia="한컴 고딕" w:hAnsi="한컴 고딕"/>
         </w:rPr>
+        <w:lastRenderedPageBreak/>
         <w:t>Check_VoteResult</w:t>
       </w:r>
       <w:proofErr w:type="spellEnd"/>
@@ -8708,7 +8565,6 @@
           <w:b/>
           <w:bCs/>
         </w:rPr>
-        <w:lastRenderedPageBreak/>
         <w:t xml:space="preserve">팀원 별 역할분담 </w:t>
       </w:r>
     </w:p>
@@ -8745,6 +8601,7 @@
         <w:rPr>
           <w:rFonts w:ascii="한컴 고딕" w:eastAsia="한컴 고딕" w:hAnsi="한컴 고딕" w:cs="Arial Unicode MS" w:hint="eastAsia"/>
         </w:rPr>
+        <w:lastRenderedPageBreak/>
         <w:t>대기실 입장 구현</w:t>
       </w:r>
     </w:p>
@@ -9198,11 +9055,19 @@
           <w:rFonts w:ascii="한컴 고딕" w:eastAsia="한컴 고딕" w:hAnsi="한컴 고딕"/>
         </w:rPr>
       </w:pPr>
+      <w:proofErr w:type="spellStart"/>
       <w:r>
         <w:rPr>
           <w:rFonts w:ascii="한컴 고딕" w:eastAsia="한컴 고딕" w:hAnsi="한컴 고딕" w:cs="Arial Unicode MS" w:hint="eastAsia"/>
         </w:rPr>
-        <w:t xml:space="preserve">최경훈 </w:t>
+        <w:t>최경훈</w:t>
+      </w:r>
+      <w:proofErr w:type="spellEnd"/>
+      <w:r>
+        <w:rPr>
+          <w:rFonts w:ascii="한컴 고딕" w:eastAsia="한컴 고딕" w:hAnsi="한컴 고딕" w:cs="Arial Unicode MS" w:hint="eastAsia"/>
+        </w:rPr>
+        <w:t xml:space="preserve"> </w:t>
       </w:r>
       <w:r>
         <w:rPr>
